--- a/TERMO-COVID-INSTRUCTIVO.docx
+++ b/TERMO-COVID-INSTRUCTIVO.docx
@@ -711,16 +711,16 @@
         <w:rPr>
           <w:rFonts w:ascii="Arial" w:hAnsi="Arial" w:cs="Arial"/>
           <w:noProof/>
-          <w:sz w:val="28"/>
-          <w:szCs w:val="28"/>
-        </w:rPr>
-      </w:pPr>
-      <w:r>
-        <w:rPr>
-          <w:rFonts w:ascii="Arial" w:hAnsi="Arial" w:cs="Arial"/>
-          <w:noProof/>
-          <w:sz w:val="28"/>
-          <w:szCs w:val="28"/>
+          <w:sz w:val="32"/>
+          <w:szCs w:val="32"/>
+        </w:rPr>
+      </w:pPr>
+      <w:r>
+        <w:rPr>
+          <w:rFonts w:ascii="Arial" w:hAnsi="Arial" w:cs="Arial"/>
+          <w:noProof/>
+          <w:sz w:val="32"/>
+          <w:szCs w:val="32"/>
         </w:rPr>
         <w:t>MÓDULO TERMO COVID 20</w:t>
       </w:r>
@@ -1826,16 +1826,7 @@
           <w:sz w:val="32"/>
           <w:szCs w:val="32"/>
         </w:rPr>
-        <w:t>Funcionamiento d</w:t>
-      </w:r>
-      <w:r>
-        <w:rPr>
-          <w:rFonts w:ascii="Arial" w:hAnsi="Arial" w:cs="Arial"/>
-          <w:noProof/>
-          <w:sz w:val="32"/>
-          <w:szCs w:val="32"/>
-        </w:rPr>
-        <w:t>el Proyecto</w:t>
+        <w:t>Funcionamiento del Proyecto</w:t>
       </w:r>
     </w:p>
     <w:p>
@@ -2675,16 +2666,16 @@
         <w:rPr>
           <w:rFonts w:ascii="Arial" w:hAnsi="Arial" w:cs="Arial"/>
           <w:noProof/>
-          <w:sz w:val="40"/>
-          <w:szCs w:val="40"/>
-        </w:rPr>
-      </w:pPr>
-      <w:r>
-        <w:rPr>
-          <w:rFonts w:ascii="Arial" w:hAnsi="Arial" w:cs="Arial"/>
-          <w:noProof/>
-          <w:sz w:val="40"/>
-          <w:szCs w:val="40"/>
+          <w:sz w:val="32"/>
+          <w:szCs w:val="32"/>
+        </w:rPr>
+      </w:pPr>
+      <w:r>
+        <w:rPr>
+          <w:rFonts w:ascii="Arial" w:hAnsi="Arial" w:cs="Arial"/>
+          <w:noProof/>
+          <w:sz w:val="32"/>
+          <w:szCs w:val="32"/>
         </w:rPr>
         <w:lastRenderedPageBreak/>
         <w:t>Prototipo Funcional</w:t>
@@ -2907,63 +2898,66 @@
         <w:pStyle w:val="Descripcin"/>
         <w:jc w:val="center"/>
         <w:rPr>
-          <w:rFonts w:ascii="Arial" w:hAnsi="Arial" w:cs="Arial"/>
-          <w:noProof/>
-          <w:sz w:val="40"/>
-          <w:szCs w:val="40"/>
-        </w:rPr>
-      </w:pPr>
-      <w:r>
-        <w:rPr>
           <w:sz w:val="24"/>
           <w:szCs w:val="24"/>
         </w:rPr>
-        <w:t xml:space="preserve">Fig. </w:t>
-      </w:r>
+      </w:pPr>
       <w:r>
         <w:rPr>
           <w:sz w:val="24"/>
           <w:szCs w:val="24"/>
         </w:rPr>
-        <w:fldChar w:fldCharType="begin"/>
+        <w:t xml:space="preserve">Fig. </w:t>
       </w:r>
       <w:r>
         <w:rPr>
           <w:sz w:val="24"/>
           <w:szCs w:val="24"/>
         </w:rPr>
-        <w:instrText xml:space="preserve"> SEQ Fig. \* ARABIC </w:instrText>
+        <w:fldChar w:fldCharType="begin"/>
       </w:r>
       <w:r>
         <w:rPr>
           <w:sz w:val="24"/>
           <w:szCs w:val="24"/>
         </w:rPr>
-        <w:fldChar w:fldCharType="separate"/>
-      </w:r>
-      <w:r>
-        <w:rPr>
-          <w:noProof/>
+        <w:instrText xml:space="preserve"> SEQ Fig. \* ARABIC </w:instrText>
+      </w:r>
+      <w:r>
+        <w:rPr>
           <w:sz w:val="24"/>
           <w:szCs w:val="24"/>
         </w:rPr>
-        <w:t>4</w:t>
-      </w:r>
-      <w:r>
-        <w:rPr>
+        <w:fldChar w:fldCharType="separate"/>
+      </w:r>
+      <w:r>
+        <w:rPr>
+          <w:noProof/>
           <w:sz w:val="24"/>
           <w:szCs w:val="24"/>
         </w:rPr>
-        <w:fldChar w:fldCharType="end"/>
+        <w:t>4</w:t>
       </w:r>
       <w:r>
         <w:rPr>
           <w:sz w:val="24"/>
           <w:szCs w:val="24"/>
         </w:rPr>
+        <w:fldChar w:fldCharType="end"/>
+      </w:r>
+      <w:r>
+        <w:rPr>
+          <w:sz w:val="24"/>
+          <w:szCs w:val="24"/>
+        </w:rPr>
         <w:t xml:space="preserve"> Web Server para ingresar las credenciales de WiFi</w:t>
       </w:r>
     </w:p>
+    <w:p/>
+    <w:p/>
+    <w:p/>
+    <w:p/>
+    <w:p/>
     <w:p>
       <w:pPr>
         <w:keepNext/>
@@ -2972,7 +2966,6 @@
         <w:rPr>
           <w:noProof/>
         </w:rPr>
-        <w:lastRenderedPageBreak/>
         <w:drawing>
           <wp:inline distT="0" distB="0" distL="0" distR="0" wp14:anchorId="45DDD3C2" wp14:editId="6B3A00AA">
             <wp:extent cx="6642100" cy="3736340"/>
@@ -3267,6 +3260,26 @@
     </w:p>
     <w:p>
       <w:pPr>
+        <w:rPr>
+          <w:rFonts w:ascii="Arial" w:hAnsi="Arial" w:cs="Arial"/>
+          <w:noProof/>
+          <w:sz w:val="28"/>
+          <w:szCs w:val="28"/>
+        </w:rPr>
+      </w:pPr>
+    </w:p>
+    <w:p>
+      <w:pPr>
+        <w:rPr>
+          <w:rFonts w:ascii="Arial" w:hAnsi="Arial" w:cs="Arial"/>
+          <w:noProof/>
+          <w:sz w:val="28"/>
+          <w:szCs w:val="28"/>
+        </w:rPr>
+      </w:pPr>
+    </w:p>
+    <w:p>
+      <w:pPr>
         <w:keepNext/>
         <w:jc w:val="center"/>
       </w:pPr>
@@ -3274,7 +3287,6 @@
         <w:rPr>
           <w:noProof/>
         </w:rPr>
-        <w:lastRenderedPageBreak/>
         <w:drawing>
           <wp:inline distT="0" distB="0" distL="0" distR="0" wp14:anchorId="32B6FBAF" wp14:editId="66EEC914">
             <wp:extent cx="6723457" cy="2495550"/>
@@ -3532,199 +3544,293 @@
     </w:p>
     <w:p>
       <w:pPr>
-        <w:rPr>
-          <w:rFonts w:ascii="Arial" w:hAnsi="Arial" w:cs="Arial"/>
-          <w:noProof/>
-          <w:sz w:val="28"/>
-          <w:szCs w:val="28"/>
-        </w:rPr>
-      </w:pPr>
-    </w:p>
-    <w:p>
-      <w:pPr>
-        <w:rPr>
-          <w:rFonts w:ascii="Arial" w:hAnsi="Arial" w:cs="Arial"/>
-          <w:noProof/>
-          <w:sz w:val="28"/>
-          <w:szCs w:val="28"/>
-        </w:rPr>
-      </w:pPr>
-    </w:p>
-    <w:p>
-      <w:pPr>
-        <w:rPr>
-          <w:rFonts w:ascii="Arial" w:hAnsi="Arial" w:cs="Arial"/>
-          <w:noProof/>
-          <w:sz w:val="28"/>
-          <w:szCs w:val="28"/>
-        </w:rPr>
-      </w:pPr>
-    </w:p>
-    <w:p>
-      <w:pPr>
-        <w:rPr>
-          <w:rFonts w:ascii="Arial" w:hAnsi="Arial" w:cs="Arial"/>
-          <w:noProof/>
-          <w:sz w:val="28"/>
-          <w:szCs w:val="28"/>
-        </w:rPr>
-      </w:pPr>
-    </w:p>
-    <w:p>
-      <w:pPr>
-        <w:rPr>
-          <w:rFonts w:ascii="Arial" w:hAnsi="Arial" w:cs="Arial"/>
-          <w:noProof/>
-          <w:sz w:val="28"/>
-          <w:szCs w:val="28"/>
-        </w:rPr>
-      </w:pPr>
-    </w:p>
-    <w:p>
-      <w:pPr>
-        <w:rPr>
-          <w:noProof/>
-        </w:rPr>
-      </w:pPr>
-    </w:p>
-    <w:p>
-      <w:pPr>
-        <w:rPr>
-          <w:noProof/>
-        </w:rPr>
-      </w:pPr>
-    </w:p>
-    <w:p>
-      <w:pPr>
-        <w:rPr>
-          <w:noProof/>
-        </w:rPr>
-      </w:pPr>
-    </w:p>
-    <w:p>
-      <w:pPr>
-        <w:rPr>
-          <w:noProof/>
-        </w:rPr>
-      </w:pPr>
-    </w:p>
-    <w:p>
-      <w:pPr>
-        <w:rPr>
-          <w:noProof/>
-        </w:rPr>
-      </w:pPr>
-    </w:p>
-    <w:p>
-      <w:pPr>
-        <w:rPr>
-          <w:noProof/>
-        </w:rPr>
-      </w:pPr>
-    </w:p>
-    <w:p>
-      <w:pPr>
-        <w:rPr>
-          <w:noProof/>
-        </w:rPr>
-      </w:pPr>
-    </w:p>
-    <w:p>
-      <w:pPr>
-        <w:rPr>
-          <w:noProof/>
-        </w:rPr>
-      </w:pPr>
-    </w:p>
-    <w:p>
-      <w:pPr>
-        <w:rPr>
-          <w:noProof/>
-        </w:rPr>
-      </w:pPr>
-    </w:p>
-    <w:p>
-      <w:pPr>
-        <w:rPr>
-          <w:noProof/>
-        </w:rPr>
-      </w:pPr>
-    </w:p>
-    <w:p>
-      <w:pPr>
-        <w:rPr>
-          <w:noProof/>
-        </w:rPr>
-      </w:pPr>
-    </w:p>
-    <w:p>
-      <w:pPr>
-        <w:rPr>
-          <w:noProof/>
-        </w:rPr>
-      </w:pPr>
-    </w:p>
-    <w:p>
-      <w:pPr>
-        <w:rPr>
-          <w:noProof/>
-        </w:rPr>
-      </w:pPr>
-    </w:p>
-    <w:p>
-      <w:pPr>
-        <w:rPr>
-          <w:noProof/>
-        </w:rPr>
-      </w:pPr>
-    </w:p>
-    <w:p>
-      <w:pPr>
-        <w:rPr>
-          <w:noProof/>
-        </w:rPr>
-      </w:pPr>
-    </w:p>
-    <w:p>
-      <w:pPr>
-        <w:rPr>
-          <w:noProof/>
-        </w:rPr>
-      </w:pPr>
-    </w:p>
-    <w:p>
-      <w:pPr>
-        <w:rPr>
-          <w:noProof/>
-        </w:rPr>
-      </w:pPr>
-    </w:p>
-    <w:p>
-      <w:pPr>
-        <w:rPr>
-          <w:noProof/>
-        </w:rPr>
-      </w:pPr>
-    </w:p>
-    <w:p>
-      <w:pPr>
-        <w:rPr>
-          <w:noProof/>
-        </w:rPr>
-      </w:pPr>
-    </w:p>
-    <w:p>
-      <w:pPr>
-        <w:rPr>
-          <w:noProof/>
-        </w:rPr>
-      </w:pPr>
-    </w:p>
-    <w:p/>
-    <w:p>
-      <w:pPr>
-        <w:rPr>
-          <w:noProof/>
+        <w:keepNext/>
+        <w:jc w:val="center"/>
+      </w:pPr>
+      <w:r>
+        <w:rPr>
+          <w:rFonts w:ascii="Arial" w:hAnsi="Arial" w:cs="Arial"/>
+          <w:noProof/>
+          <w:sz w:val="28"/>
+          <w:szCs w:val="28"/>
+        </w:rPr>
+        <w:lastRenderedPageBreak/>
+        <w:drawing>
+          <wp:inline distT="0" distB="0" distL="0" distR="0" wp14:anchorId="3DBAD387" wp14:editId="33E42413">
+            <wp:extent cx="3571875" cy="3888531"/>
+            <wp:effectExtent l="0" t="0" r="0" b="0"/>
+            <wp:docPr id="15" name="Imagen 15"/>
+            <wp:cNvGraphicFramePr>
+              <a:graphicFrameLocks xmlns:a="http://schemas.openxmlformats.org/drawingml/2006/main" noChangeAspect="1"/>
+            </wp:cNvGraphicFramePr>
+            <a:graphic xmlns:a="http://schemas.openxmlformats.org/drawingml/2006/main">
+              <a:graphicData uri="http://schemas.openxmlformats.org/drawingml/2006/picture">
+                <pic:pic xmlns:pic="http://schemas.openxmlformats.org/drawingml/2006/picture">
+                  <pic:nvPicPr>
+                    <pic:cNvPr id="0" name="Picture 6"/>
+                    <pic:cNvPicPr>
+                      <a:picLocks noChangeAspect="1" noChangeArrowheads="1"/>
+                    </pic:cNvPicPr>
+                  </pic:nvPicPr>
+                  <pic:blipFill rotWithShape="1">
+                    <a:blip r:embed="rId27" cstate="print">
+                      <a:extLst>
+                        <a:ext uri="{28A0092B-C50C-407E-A947-70E740481C1C}">
+                          <a14:useLocalDpi xmlns:a14="http://schemas.microsoft.com/office/drawing/2010/main" val="0"/>
+                        </a:ext>
+                      </a:extLst>
+                    </a:blip>
+                    <a:srcRect b="38783"/>
+                    <a:stretch/>
+                  </pic:blipFill>
+                  <pic:spPr bwMode="auto">
+                    <a:xfrm>
+                      <a:off x="0" y="0"/>
+                      <a:ext cx="3578012" cy="3895212"/>
+                    </a:xfrm>
+                    <a:prstGeom prst="rect">
+                      <a:avLst/>
+                    </a:prstGeom>
+                    <a:noFill/>
+                    <a:ln>
+                      <a:noFill/>
+                    </a:ln>
+                    <a:extLst>
+                      <a:ext uri="{53640926-AAD7-44D8-BBD7-CCE9431645EC}">
+                        <a14:shadowObscured xmlns:a14="http://schemas.microsoft.com/office/drawing/2010/main"/>
+                      </a:ext>
+                    </a:extLst>
+                  </pic:spPr>
+                </pic:pic>
+              </a:graphicData>
+            </a:graphic>
+          </wp:inline>
+        </w:drawing>
+      </w:r>
+    </w:p>
+    <w:p>
+      <w:pPr>
+        <w:pStyle w:val="Descripcin"/>
+        <w:jc w:val="center"/>
+        <w:rPr>
+          <w:rFonts w:ascii="Arial" w:hAnsi="Arial" w:cs="Arial"/>
+          <w:noProof/>
+          <w:sz w:val="40"/>
+          <w:szCs w:val="40"/>
+        </w:rPr>
+      </w:pPr>
+      <w:r>
+        <w:rPr>
+          <w:sz w:val="24"/>
+          <w:szCs w:val="24"/>
+        </w:rPr>
+        <w:t xml:space="preserve">Fig. </w:t>
+      </w:r>
+      <w:r>
+        <w:rPr>
+          <w:sz w:val="24"/>
+          <w:szCs w:val="24"/>
+        </w:rPr>
+        <w:fldChar w:fldCharType="begin"/>
+      </w:r>
+      <w:r>
+        <w:rPr>
+          <w:sz w:val="24"/>
+          <w:szCs w:val="24"/>
+        </w:rPr>
+        <w:instrText xml:space="preserve"> SEQ Fig. \* ARABIC </w:instrText>
+      </w:r>
+      <w:r>
+        <w:rPr>
+          <w:sz w:val="24"/>
+          <w:szCs w:val="24"/>
+        </w:rPr>
+        <w:fldChar w:fldCharType="separate"/>
+      </w:r>
+      <w:r>
+        <w:rPr>
+          <w:noProof/>
+          <w:sz w:val="24"/>
+          <w:szCs w:val="24"/>
+        </w:rPr>
+        <w:t>9</w:t>
+      </w:r>
+      <w:r>
+        <w:rPr>
+          <w:sz w:val="24"/>
+          <w:szCs w:val="24"/>
+        </w:rPr>
+        <w:fldChar w:fldCharType="end"/>
+      </w:r>
+      <w:r>
+        <w:rPr>
+          <w:sz w:val="24"/>
+          <w:szCs w:val="24"/>
+        </w:rPr>
+        <w:t xml:space="preserve"> Cubierta del Módulo</w:t>
+      </w:r>
+    </w:p>
+    <w:p>
+      <w:pPr>
+        <w:rPr>
+          <w:rFonts w:ascii="Arial" w:hAnsi="Arial" w:cs="Arial"/>
+          <w:noProof/>
+          <w:sz w:val="28"/>
+          <w:szCs w:val="28"/>
+        </w:rPr>
+      </w:pPr>
+    </w:p>
+    <w:p>
+      <w:pPr>
+        <w:keepNext/>
+      </w:pPr>
+      <w:r>
+        <w:rPr>
+          <w:noProof/>
+        </w:rPr>
+        <w:drawing>
+          <wp:inline distT="0" distB="0" distL="0" distR="0" wp14:anchorId="5225D4BB" wp14:editId="5D21B76B">
+            <wp:extent cx="6642100" cy="3190875"/>
+            <wp:effectExtent l="0" t="0" r="6350" b="9525"/>
+            <wp:docPr id="16" name="Imagen 16"/>
+            <wp:cNvGraphicFramePr>
+              <a:graphicFrameLocks xmlns:a="http://schemas.openxmlformats.org/drawingml/2006/main" noChangeAspect="1"/>
+            </wp:cNvGraphicFramePr>
+            <a:graphic xmlns:a="http://schemas.openxmlformats.org/drawingml/2006/main">
+              <a:graphicData uri="http://schemas.openxmlformats.org/drawingml/2006/picture">
+                <pic:pic xmlns:pic="http://schemas.openxmlformats.org/drawingml/2006/picture">
+                  <pic:nvPicPr>
+                    <pic:cNvPr id="0" name="Picture 7"/>
+                    <pic:cNvPicPr>
+                      <a:picLocks noChangeAspect="1" noChangeArrowheads="1"/>
+                    </pic:cNvPicPr>
+                  </pic:nvPicPr>
+                  <pic:blipFill rotWithShape="1">
+                    <a:blip r:embed="rId28">
+                      <a:extLst>
+                        <a:ext uri="{28A0092B-C50C-407E-A947-70E740481C1C}">
+                          <a14:useLocalDpi xmlns:a14="http://schemas.microsoft.com/office/drawing/2010/main" val="0"/>
+                        </a:ext>
+                      </a:extLst>
+                    </a:blip>
+                    <a:srcRect t="4084" b="10399"/>
+                    <a:stretch/>
+                  </pic:blipFill>
+                  <pic:spPr bwMode="auto">
+                    <a:xfrm>
+                      <a:off x="0" y="0"/>
+                      <a:ext cx="6642100" cy="3190875"/>
+                    </a:xfrm>
+                    <a:prstGeom prst="rect">
+                      <a:avLst/>
+                    </a:prstGeom>
+                    <a:noFill/>
+                    <a:ln>
+                      <a:noFill/>
+                    </a:ln>
+                    <a:extLst>
+                      <a:ext uri="{53640926-AAD7-44D8-BBD7-CCE9431645EC}">
+                        <a14:shadowObscured xmlns:a14="http://schemas.microsoft.com/office/drawing/2010/main"/>
+                      </a:ext>
+                    </a:extLst>
+                  </pic:spPr>
+                </pic:pic>
+              </a:graphicData>
+            </a:graphic>
+          </wp:inline>
+        </w:drawing>
+      </w:r>
+    </w:p>
+    <w:p>
+      <w:pPr>
+        <w:pStyle w:val="Descripcin"/>
+        <w:jc w:val="center"/>
+        <w:rPr>
+          <w:rFonts w:ascii="Arial" w:hAnsi="Arial" w:cs="Arial"/>
+          <w:noProof/>
+          <w:sz w:val="40"/>
+          <w:szCs w:val="40"/>
+        </w:rPr>
+      </w:pPr>
+      <w:r>
+        <w:rPr>
+          <w:sz w:val="24"/>
+          <w:szCs w:val="24"/>
+        </w:rPr>
+        <w:t xml:space="preserve">Fig. </w:t>
+      </w:r>
+      <w:r>
+        <w:rPr>
+          <w:sz w:val="24"/>
+          <w:szCs w:val="24"/>
+        </w:rPr>
+        <w:fldChar w:fldCharType="begin"/>
+      </w:r>
+      <w:r>
+        <w:rPr>
+          <w:sz w:val="24"/>
+          <w:szCs w:val="24"/>
+        </w:rPr>
+        <w:instrText xml:space="preserve"> SEQ Fig. \* ARABIC </w:instrText>
+      </w:r>
+      <w:r>
+        <w:rPr>
+          <w:sz w:val="24"/>
+          <w:szCs w:val="24"/>
+        </w:rPr>
+        <w:fldChar w:fldCharType="separate"/>
+      </w:r>
+      <w:r>
+        <w:rPr>
+          <w:noProof/>
+          <w:sz w:val="24"/>
+          <w:szCs w:val="24"/>
+        </w:rPr>
+        <w:t>10</w:t>
+      </w:r>
+      <w:r>
+        <w:rPr>
+          <w:sz w:val="24"/>
+          <w:szCs w:val="24"/>
+        </w:rPr>
+        <w:fldChar w:fldCharType="end"/>
+      </w:r>
+      <w:r>
+        <w:rPr>
+          <w:sz w:val="24"/>
+          <w:szCs w:val="24"/>
+        </w:rPr>
+        <w:t xml:space="preserve"> Gráfica usando la URL API JSON</w:t>
+      </w:r>
+    </w:p>
+    <w:p>
+      <w:pPr>
+        <w:rPr>
+          <w:rFonts w:ascii="Arial" w:hAnsi="Arial" w:cs="Arial"/>
+          <w:noProof/>
+          <w:sz w:val="28"/>
+          <w:szCs w:val="28"/>
+        </w:rPr>
+      </w:pPr>
+    </w:p>
+    <w:p>
+      <w:pPr>
+        <w:rPr>
+          <w:rFonts w:ascii="Arial" w:hAnsi="Arial" w:cs="Arial"/>
+          <w:noProof/>
+          <w:sz w:val="28"/>
+          <w:szCs w:val="28"/>
+        </w:rPr>
+      </w:pPr>
+    </w:p>
+    <w:p>
+      <w:pPr>
+        <w:jc w:val="center"/>
+        <w:rPr>
+          <w:rFonts w:ascii="Arial" w:hAnsi="Arial" w:cs="Arial"/>
+          <w:noProof/>
+          <w:sz w:val="28"/>
+          <w:szCs w:val="28"/>
         </w:rPr>
       </w:pPr>
     </w:p>
@@ -3847,7 +3953,7 @@
                           </pic:cNvPicPr>
                         </pic:nvPicPr>
                         <pic:blipFill>
-                          <a:blip r:embed="rId27">
+                          <a:blip r:embed="rId29">
                             <a:extLst>
                               <a:ext uri="{28A0092B-C50C-407E-A947-70E740481C1C}">
                                 <a14:useLocalDpi xmlns:a14="http://schemas.microsoft.com/office/drawing/2010/main" val="0"/>
@@ -4056,8 +4162,8 @@
       </w:r>
     </w:p>
     <w:sectPr>
-      <w:footerReference w:type="even" r:id="rId28"/>
-      <w:footerReference w:type="default" r:id="rId29"/>
+      <w:footerReference w:type="even" r:id="rId30"/>
+      <w:footerReference w:type="default" r:id="rId31"/>
       <w:pgSz w:w="11906" w:h="16838" w:code="9"/>
       <w:pgMar w:top="720" w:right="726" w:bottom="1077" w:left="720" w:header="709" w:footer="431" w:gutter="0"/>
       <w:cols w:space="708"/>
